--- a/textosEFinais.docx
+++ b/textosEFinais.docx
@@ -33,7 +33,21 @@
         <w:rPr>
           <w:b/>
         </w:rPr>
-        <w:t>Você está prestes a travar uma batalha pela sua vida conta um monstro que tem três vezes o seu tamanho. Ele possui garras enormes e você tem a sua espada e uma mochila com alguns curativos.</w:t>
+        <w:t>Você está prestes a travar uma batalha pela sua vida cont</w:t>
+      </w:r>
+      <w:r>
+        <w:rPr>
+          <w:b/>
+        </w:rPr>
+        <w:t>r</w:t>
+      </w:r>
+      <w:bookmarkStart w:id="0" w:name="_GoBack"/>
+      <w:bookmarkEnd w:id="0"/>
+      <w:r>
+        <w:rPr>
+          <w:b/>
+        </w:rPr>
+        <w:t>a um monstro que tem três vezes o seu tamanho. Ele possui garras enormes e você tem a sua espada e uma mochila com alguns curativos.</w:t>
       </w:r>
       <w:r>
         <w:rPr>
@@ -176,10 +190,7 @@
         <w:t>2 - Pede tempo</w:t>
       </w:r>
       <w:r>
-        <w:t xml:space="preserve">  -  </w:t>
-      </w:r>
-      <w:r>
-        <w:t>O monstro aceita o tempo. Você faz um curativo no seu ferimento e está pronto para mais um embate. O que você faz?</w:t>
+        <w:t xml:space="preserve">  -  O monstro aceita o tempo. Você faz um curativo no seu ferimento e está pronto para mais um embate. O que você faz?</w:t>
       </w:r>
     </w:p>
     <w:p/>
@@ -205,13 +216,7 @@
         <w:rPr>
           <w:color w:val="FF0000"/>
         </w:rPr>
-        <w:t>2-</w:t>
-      </w:r>
-      <w:r>
-        <w:rPr>
-          <w:color w:val="FF0000"/>
-        </w:rPr>
-        <w:t xml:space="preserve">1 - Corre - Morte: Seu ferimento começa a sangrar mais uma vez quando você dispara. O monstro o alcança e você vê que sua hora chegou. Você morreu. </w:t>
+        <w:t xml:space="preserve">2-1 - Corre - Morte: Seu ferimento começa a sangrar mais uma vez quando você dispara. O monstro o alcança e você vê que sua hora chegou. Você morreu. </w:t>
       </w:r>
     </w:p>
     <w:p>
@@ -228,13 +233,7 @@
         <w:rPr>
           <w:b/>
         </w:rPr>
-        <w:t>2-</w:t>
-      </w:r>
-      <w:r>
-        <w:rPr>
-          <w:b/>
-        </w:rPr>
-        <w:t>2 - Disfere outro golpe</w:t>
+        <w:t>2-2 - Disfere outro golpe</w:t>
       </w:r>
       <w:r>
         <w:rPr>
@@ -243,13 +242,7 @@
         <w:t xml:space="preserve">:  </w:t>
       </w:r>
       <w:r>
-        <w:t xml:space="preserve">Sua força de vontade é maior do que tudo. Você consegue disferir mais um golpe de espada no monstro, </w:t>
-      </w:r>
-      <w:r>
-        <w:t>que lhe dá um arranhão no rosto e cai ao chão.</w:t>
-      </w:r>
-      <w:r>
-        <w:t xml:space="preserve"> O que você faz?</w:t>
+        <w:t>Sua força de vontade é maior do que tudo. Você consegue disferir mais um golpe de espada no monstro, que lhe dá um arranhão no rosto e cai ao chão. O que você faz?</w:t>
       </w:r>
     </w:p>
     <w:p>
@@ -270,46 +263,446 @@
       <w:r>
         <w:rPr>
           <w:color w:val="00B050"/>
+        </w:rPr>
+        <w:lastRenderedPageBreak/>
+        <w:t xml:space="preserve">1-2-2-1 - Disfere o golpe final </w:t>
+      </w:r>
+      <w:r>
+        <w:rPr>
+          <w:color w:val="00B050"/>
+        </w:rPr>
+        <w:t xml:space="preserve">- </w:t>
+      </w:r>
+      <w:r>
+        <w:rPr>
+          <w:color w:val="00B050"/>
+        </w:rPr>
+        <w:t>Vitória: Você reuniu toda a sua força e concentração. Seus cabelos começam a voar do nada e você fica loiro por algum motivo que não entende. Você acerta o monstro em cheio. Ele está no chão, sem vida. Você venceu a batalha.</w:t>
+      </w:r>
+    </w:p>
+    <w:p>
+      <w:pPr>
+        <w:ind w:left="708" w:firstLine="708"/>
+        <w:rPr>
+          <w:color w:val="FF0000"/>
+        </w:rPr>
+      </w:pPr>
+      <w:r>
+        <w:rPr>
+          <w:color w:val="FF0000"/>
+        </w:rPr>
+        <w:t>1-2-2</w:t>
+      </w:r>
+      <w:r>
+        <w:rPr>
+          <w:color w:val="FF0000"/>
+        </w:rPr>
+        <w:t>-2 - Tem piedade - Morte: Você tem piedade daquela criatura ao chão. Você dá o seu discurso sobre ser herói e dá as costas para o monstro. Nesse momento ele lhe atinge por trás e você morre. Um monstro não é chamado de monstro por acaso.</w:t>
+      </w:r>
+    </w:p>
+    <w:p>
+      <w:pPr>
+        <w:ind w:left="708" w:firstLine="708"/>
+        <w:rPr>
+          <w:color w:val="00B050"/>
+        </w:rPr>
+      </w:pPr>
+      <w:r>
+        <w:rPr>
+          <w:color w:val="00B050"/>
+        </w:rPr>
+        <w:t>1</w:t>
+      </w:r>
+      <w:r>
+        <w:rPr>
+          <w:color w:val="00B050"/>
+        </w:rPr>
+        <w:t>-2-2</w:t>
+      </w:r>
+      <w:r>
+        <w:rPr>
+          <w:color w:val="00B050"/>
+        </w:rPr>
+        <w:t xml:space="preserve">-3 - Corre – </w:t>
+      </w:r>
+      <w:r>
+        <w:rPr>
+          <w:color w:val="00B050"/>
+        </w:rPr>
+        <w:t xml:space="preserve">Vitória: </w:t>
+      </w:r>
+      <w:r>
+        <w:rPr>
+          <w:color w:val="00B050"/>
+        </w:rPr>
+        <w:t xml:space="preserve"> Você </w:t>
+      </w:r>
+      <w:r>
+        <w:rPr>
+          <w:color w:val="00B050"/>
+        </w:rPr>
+        <w:t xml:space="preserve"> aproveita</w:t>
+      </w:r>
+      <w:r>
+        <w:rPr>
+          <w:color w:val="00B050"/>
+        </w:rPr>
+        <w:t xml:space="preserve"> que o monstro está caído </w:t>
+      </w:r>
+      <w:r>
+        <w:rPr>
+          <w:color w:val="00B050"/>
+        </w:rPr>
+        <w:t>e começa a correr</w:t>
+      </w:r>
+      <w:r>
+        <w:rPr>
+          <w:color w:val="00B050"/>
+        </w:rPr>
+        <w:t xml:space="preserve">. </w:t>
+      </w:r>
+      <w:r>
+        <w:rPr>
+          <w:color w:val="00B050"/>
+        </w:rPr>
+        <w:t xml:space="preserve">O monstro machucado é lento demais para lhe alcançar. </w:t>
+      </w:r>
+      <w:r>
+        <w:rPr>
+          <w:color w:val="00B050"/>
+        </w:rPr>
+        <w:t>Um bom guerreiro sabe quando é necessário fugir.</w:t>
+      </w:r>
+    </w:p>
+    <w:p>
+      <w:pPr>
+        <w:ind w:left="708" w:firstLine="708"/>
+        <w:rPr>
+          <w:color w:val="FF0000"/>
+        </w:rPr>
+      </w:pPr>
+      <w:r>
+        <w:rPr>
+          <w:color w:val="FF0000"/>
+        </w:rPr>
+        <w:t>1-</w:t>
+      </w:r>
+      <w:r>
+        <w:rPr>
+          <w:color w:val="FF0000"/>
+        </w:rPr>
+        <w:t>2-2</w:t>
+      </w:r>
+      <w:r>
+        <w:rPr>
+          <w:color w:val="FF0000"/>
+        </w:rPr>
+        <w:t>-4 - Pede tempo</w:t>
+      </w:r>
+      <w:r>
+        <w:rPr>
+          <w:color w:val="FF0000"/>
+        </w:rPr>
+        <w:t xml:space="preserve"> – Morte: O monstro já deu tempo antes e não quer dar tempo novamente, pois está de saco cheio dessa pataquada. Ele levanta e lhe acerta com a garra mais uma vez e você morre.</w:t>
+      </w:r>
+    </w:p>
+    <w:p>
+      <w:pPr>
+        <w:ind w:left="708" w:firstLine="708"/>
+        <w:rPr>
+          <w:color w:val="FF0000"/>
+        </w:rPr>
+      </w:pPr>
+    </w:p>
+    <w:p>
+      <w:pPr>
+        <w:ind w:firstLine="708"/>
+        <w:rPr>
+          <w:color w:val="FF0000"/>
+        </w:rPr>
+      </w:pPr>
+      <w:r>
+        <w:rPr>
+          <w:color w:val="FF0000"/>
+        </w:rPr>
+        <w:t>1-</w:t>
+      </w:r>
+      <w:r>
+        <w:rPr>
+          <w:color w:val="FF0000"/>
+        </w:rPr>
+        <w:t>2-3 - Xinga - Morte: O monstro ficou furioso com seus xingamentos, principalmente quando envolveu a mãe. Ele lhe dispere um golpe com força, fazendo-o cair. Com isso, o monstro lhe pega e quebra cada um de seus ossos. Você teve uma morte lenta dolorosa.</w:t>
+      </w:r>
+    </w:p>
+    <w:p>
+      <w:pPr>
+        <w:ind w:firstLine="708"/>
+      </w:pPr>
+      <w:r>
+        <w:rPr>
+          <w:b/>
+        </w:rPr>
+        <w:t>1-</w:t>
+      </w:r>
+      <w:r>
+        <w:rPr>
+          <w:b/>
+        </w:rPr>
+        <w:t>2-4 - Desafia o monstro em algo menos violento</w:t>
+      </w:r>
+      <w:r>
+        <w:rPr>
+          <w:b/>
+        </w:rPr>
+        <w:t xml:space="preserve">: </w:t>
+      </w:r>
+      <w:r>
+        <w:t>Você aproveita que ainda estão em tempo e sugere para o monstro que decidam essa batalha de forma menos violenta, como um jogo. O que você sugere?</w:t>
+      </w:r>
+    </w:p>
+    <w:p>
+      <w:pPr>
+        <w:ind w:firstLine="708"/>
+        <w:rPr>
+          <w:b/>
+        </w:rPr>
+      </w:pPr>
+    </w:p>
+    <w:p>
+      <w:pPr>
+        <w:ind w:firstLine="708"/>
+      </w:pPr>
+      <w:r>
+        <w:rPr>
+          <w:b/>
+        </w:rPr>
+        <w:tab/>
+      </w:r>
+      <w:r>
+        <w:rPr>
+          <w:color w:val="FF0000"/>
+        </w:rPr>
+        <w:t>1-2-4-1 – Damas</w:t>
+      </w:r>
+      <w:r>
+        <w:rPr>
+          <w:color w:val="FF0000"/>
+        </w:rPr>
+        <w:t xml:space="preserve"> – Morte:  O monstro não sabe jogar Damas e fica furioso com a ideia. Ele lhe golpeia na cabeça forte demais... tudo fica escuro. Você morreu.</w:t>
+      </w:r>
+    </w:p>
+    <w:p>
+      <w:pPr>
+        <w:ind w:firstLine="708"/>
+      </w:pPr>
+      <w:r>
+        <w:tab/>
+      </w:r>
+      <w:r>
+        <w:rPr>
+          <w:color w:val="00B050"/>
+        </w:rPr>
+        <w:t>1-2-4-2 – Xadrez</w:t>
+      </w:r>
+      <w:r>
+        <w:rPr>
+          <w:color w:val="00B050"/>
+        </w:rPr>
+        <w:t xml:space="preserve"> – Vitória: O monstro é um grande apreciador de xadrez! Vocês jogam uma partida e você vence. Parabéns! Algumas batalhas são vencidas com inteligência.</w:t>
+      </w:r>
+    </w:p>
+    <w:p>
+      <w:pPr>
+        <w:ind w:firstLine="708"/>
+        <w:rPr>
+          <w:color w:val="FF0000"/>
+        </w:rPr>
+      </w:pPr>
+      <w:r>
+        <w:tab/>
+      </w:r>
+      <w:r>
+        <w:rPr>
+          <w:color w:val="FF0000"/>
+        </w:rPr>
+        <w:t>1-2-4-3 – Jokempo</w:t>
+      </w:r>
+      <w:r>
+        <w:rPr>
+          <w:color w:val="FF0000"/>
+        </w:rPr>
+        <w:t xml:space="preserve"> – Morte: O monstro não faz ideia do que você está falando. Ele acha que você está xingando e golpeia na cabeça forte demais... tudo fica escuro. Você morreu.</w:t>
+      </w:r>
+      <w:r>
+        <w:rPr>
+          <w:color w:val="FF0000"/>
+        </w:rPr>
+        <w:tab/>
+      </w:r>
+    </w:p>
+    <w:p>
+      <w:pPr>
+        <w:ind w:left="708" w:firstLine="708"/>
+        <w:rPr>
+          <w:color w:val="FF0000"/>
+        </w:rPr>
+      </w:pPr>
+      <w:r>
+        <w:rPr>
+          <w:color w:val="FF0000"/>
+        </w:rPr>
+        <w:t xml:space="preserve">1-2-4-4 </w:t>
+      </w:r>
+      <w:r>
+        <w:rPr>
+          <w:color w:val="FF0000"/>
+        </w:rPr>
+        <w:t>–</w:t>
+      </w:r>
+      <w:r>
+        <w:rPr>
+          <w:color w:val="FF0000"/>
+        </w:rPr>
+        <w:t xml:space="preserve"> </w:t>
+      </w:r>
+      <w:r>
+        <w:rPr>
+          <w:color w:val="FF0000"/>
+        </w:rPr>
+        <w:t>Par ou ímpar – Morte: O monstro não gosta de par ou ímpar porque ele sempre perde. Ele fica furioso com a ideia  e lhe golpeia na cabeça forte demais... tudo fica escuro. Você morreu.</w:t>
+      </w:r>
+    </w:p>
+    <w:p>
+      <w:pPr>
+        <w:ind w:left="708" w:firstLine="708"/>
+        <w:rPr>
+          <w:color w:val="FF0000"/>
+        </w:rPr>
+      </w:pPr>
+    </w:p>
+    <w:p>
+      <w:r>
+        <w:rPr>
+          <w:b/>
+        </w:rPr>
+        <w:t>1-</w:t>
+      </w:r>
+      <w:r>
+        <w:rPr>
+          <w:b/>
+        </w:rPr>
+        <w:t>3 - Disfere outro golpe</w:t>
+      </w:r>
+      <w:r>
+        <w:rPr>
+          <w:b/>
+        </w:rPr>
+        <w:t xml:space="preserve"> - </w:t>
+      </w:r>
+      <w:r>
+        <w:t>Sua força de vontade é maior do que tudo. Você consegue disferir mais um golpe de espada no monstro, que cai ao chão. O que você faz?</w:t>
+      </w:r>
+    </w:p>
+    <w:p>
+      <w:pPr>
+        <w:ind w:firstLine="708"/>
+        <w:rPr>
+          <w:color w:val="FF0000"/>
+        </w:rPr>
+      </w:pPr>
+      <w:r>
+        <w:rPr>
+          <w:color w:val="FF0000"/>
         </w:rPr>
         <w:lastRenderedPageBreak/>
         <w:t>1-</w:t>
       </w:r>
       <w:r>
         <w:rPr>
-          <w:color w:val="00B050"/>
-        </w:rPr>
-        <w:t>2-2</w:t>
-      </w:r>
-      <w:r>
-        <w:rPr>
-          <w:color w:val="00B050"/>
-        </w:rPr>
-        <w:t xml:space="preserve">-1 - Disfere o golpe final </w:t>
-      </w:r>
-      <w:r>
-        <w:rPr>
-          <w:color w:val="00B050"/>
-        </w:rPr>
-        <w:t xml:space="preserve">- </w:t>
-      </w:r>
-      <w:r>
-        <w:rPr>
-          <w:color w:val="00B050"/>
-        </w:rPr>
-        <w:t xml:space="preserve">Vitória: Você reuniu toda a sua força e concentração. Seus cabelos começam a voar do nada e você fica loiro por algum motivo que não entende. Você acerta o monstro em cheio. </w:t>
-      </w:r>
-      <w:r>
-        <w:rPr>
-          <w:color w:val="00B050"/>
-        </w:rPr>
-        <w:t>Ele está no chão</w:t>
-      </w:r>
-      <w:r>
-        <w:rPr>
-          <w:color w:val="00B050"/>
-        </w:rPr>
-        <w:t>, sem vida. Você venceu a batalha.</w:t>
-      </w:r>
+          <w:color w:val="FF0000"/>
+        </w:rPr>
+        <w:t>3-1 - Disfere o golpe final - Morte: Você tenta reunir forças para desferir mais um golpe e acabar com tudo de uma vez. Mas seu ferimento já está sangrando faz um tempo. Você se sente zonzo e fraco... tudo fica preto. Você morreu por perder muito sangue.</w:t>
+      </w:r>
+    </w:p>
+    <w:p>
+      <w:pPr>
+        <w:ind w:firstLine="708"/>
+        <w:rPr>
+          <w:color w:val="FF0000"/>
+        </w:rPr>
+      </w:pPr>
+      <w:r>
+        <w:rPr>
+          <w:color w:val="FF0000"/>
+        </w:rPr>
+        <w:t>1-</w:t>
+      </w:r>
+      <w:r>
+        <w:rPr>
+          <w:color w:val="FF0000"/>
+        </w:rPr>
+        <w:t>3-2 - Tem piedade - Morte: Você tem piedade daquela criatura ao chão. Você dá o seu discurso sobre ser herói e dá as costas para o monstro. Nesse momento ele lhe atinge por trás e você morre. Um monstro não é chamado de monstro por acaso.</w:t>
+      </w:r>
+    </w:p>
+    <w:p>
+      <w:pPr>
+        <w:ind w:firstLine="708"/>
+        <w:rPr>
+          <w:color w:val="FF0000"/>
+        </w:rPr>
+      </w:pPr>
+      <w:r>
+        <w:rPr>
+          <w:color w:val="FF0000"/>
+        </w:rPr>
+        <w:t>1-</w:t>
+      </w:r>
+      <w:r>
+        <w:rPr>
+          <w:color w:val="FF0000"/>
+        </w:rPr>
+        <w:t xml:space="preserve">3-3 - Corre – Morte: Você quer aproveitar que o monstro está caído para fugir.  </w:t>
+      </w:r>
+      <w:r>
+        <w:rPr>
+          <w:color w:val="FF0000"/>
+        </w:rPr>
+        <w:t>Você começa a correr, m</w:t>
+      </w:r>
+      <w:r>
+        <w:rPr>
+          <w:color w:val="FF0000"/>
+        </w:rPr>
+        <w:t>as seu ferimento já está sangrando faz um tempo. Você se sente zonzo e fraco... tudo fica preto. Você morreu por perder muito sangue.</w:t>
+      </w:r>
+    </w:p>
+    <w:p>
+      <w:pPr>
+        <w:ind w:firstLine="708"/>
+      </w:pPr>
+      <w:r>
+        <w:rPr>
+          <w:b/>
+        </w:rPr>
+        <w:t>1-</w:t>
+      </w:r>
+      <w:r>
+        <w:rPr>
+          <w:b/>
+        </w:rPr>
+        <w:t>3-4 - Pede tempo</w:t>
+      </w:r>
+      <w:r>
+        <w:t>: O monstro concorda com o tempo. Você aproveita para fazer um curativo e está pronto para mais um embate. O que você faz?</w:t>
+      </w:r>
+    </w:p>
+    <w:p>
+      <w:pPr>
+        <w:ind w:firstLine="708"/>
+        <w:rPr>
+          <w:b/>
+        </w:rPr>
+      </w:pPr>
     </w:p>
     <w:p>
       <w:pPr>
@@ -322,488 +715,38 @@
         <w:rPr>
           <w:color w:val="FF0000"/>
         </w:rPr>
-        <w:t>1-</w:t>
-      </w:r>
-      <w:r>
-        <w:rPr>
-          <w:color w:val="FF0000"/>
-        </w:rPr>
-        <w:t>2-2</w:t>
-      </w:r>
-      <w:r>
-        <w:rPr>
-          <w:color w:val="FF0000"/>
-        </w:rPr>
-        <w:t>-2 - Tem piedade - Morte: Você tem piedade daquela criatura ao chão. Você dá o seu discurso sobre ser herói e dá as costas para o monstro. Nesse momento ele lhe atinge por trás e você morre. Um monstro não é chamado de monstro por acaso.</w:t>
+        <w:t>1-3-4-</w:t>
+      </w:r>
+      <w:r>
+        <w:rPr>
+          <w:color w:val="FF0000"/>
+        </w:rPr>
+        <w:t>1 – Corre</w:t>
+      </w:r>
+      <w:r>
+        <w:rPr>
+          <w:b/>
+          <w:color w:val="FF0000"/>
+        </w:rPr>
+        <w:t xml:space="preserve"> - </w:t>
+      </w:r>
+      <w:r>
+        <w:rPr>
+          <w:color w:val="FF0000"/>
+        </w:rPr>
+        <w:t xml:space="preserve"> </w:t>
+      </w:r>
+      <w:r>
+        <w:rPr>
+          <w:color w:val="FF0000"/>
+        </w:rPr>
+        <w:t xml:space="preserve">Morte: Seu ferimento começa a sangrar mais uma vez quando você dispara. O monstro o alcança e você vê que sua hora chegou. Você morreu. </w:t>
       </w:r>
     </w:p>
     <w:p>
       <w:pPr>
         <w:ind w:left="708" w:firstLine="708"/>
         <w:rPr>
-          <w:color w:val="00B050"/>
-        </w:rPr>
-      </w:pPr>
-      <w:r>
-        <w:rPr>
-          <w:color w:val="00B050"/>
-        </w:rPr>
-        <w:t>1</w:t>
-      </w:r>
-      <w:r>
-        <w:rPr>
-          <w:color w:val="00B050"/>
-        </w:rPr>
-        <w:t>-2-2</w:t>
-      </w:r>
-      <w:r>
-        <w:rPr>
-          <w:color w:val="00B050"/>
-        </w:rPr>
-        <w:t xml:space="preserve">-3 - Corre – </w:t>
-      </w:r>
-      <w:r>
-        <w:rPr>
-          <w:color w:val="00B050"/>
-        </w:rPr>
-        <w:t xml:space="preserve">Vitória: </w:t>
-      </w:r>
-      <w:r>
-        <w:rPr>
-          <w:color w:val="00B050"/>
-        </w:rPr>
-        <w:t xml:space="preserve"> Você </w:t>
-      </w:r>
-      <w:r>
-        <w:rPr>
-          <w:color w:val="00B050"/>
-        </w:rPr>
-        <w:t xml:space="preserve"> aproveita</w:t>
-      </w:r>
-      <w:r>
-        <w:rPr>
-          <w:color w:val="00B050"/>
-        </w:rPr>
-        <w:t xml:space="preserve"> que o monstro está caído </w:t>
-      </w:r>
-      <w:r>
-        <w:rPr>
-          <w:color w:val="00B050"/>
-        </w:rPr>
-        <w:t>e começa a correr</w:t>
-      </w:r>
-      <w:r>
-        <w:rPr>
-          <w:color w:val="00B050"/>
-        </w:rPr>
-        <w:t xml:space="preserve">. </w:t>
-      </w:r>
-      <w:r>
-        <w:rPr>
-          <w:color w:val="00B050"/>
-        </w:rPr>
-        <w:t xml:space="preserve">O monstro machucado é lento demais para lhe alcançar. </w:t>
-      </w:r>
-      <w:r>
-        <w:rPr>
-          <w:color w:val="00B050"/>
-        </w:rPr>
-        <w:t>Um bom guerreiro sabe quando é necessário fugir.</w:t>
-      </w:r>
-    </w:p>
-    <w:p>
-      <w:pPr>
-        <w:ind w:left="708" w:firstLine="708"/>
-        <w:rPr>
-          <w:color w:val="FF0000"/>
-        </w:rPr>
-      </w:pPr>
-      <w:r>
-        <w:rPr>
-          <w:color w:val="FF0000"/>
-        </w:rPr>
-        <w:t>1-</w:t>
-      </w:r>
-      <w:r>
-        <w:rPr>
-          <w:color w:val="FF0000"/>
-        </w:rPr>
-        <w:t>2-2</w:t>
-      </w:r>
-      <w:r>
-        <w:rPr>
-          <w:color w:val="FF0000"/>
-        </w:rPr>
-        <w:t>-4 - Pede tempo</w:t>
-      </w:r>
-      <w:r>
-        <w:rPr>
-          <w:color w:val="FF0000"/>
-        </w:rPr>
-        <w:t xml:space="preserve"> – Morte: O monstro já deu tempo antes e não quer dar tempo novamente, pois está de saco cheio dessa pataquada. Ele levanta e lhe acerta com a garra mais uma vez e você morre.</w:t>
-      </w:r>
-    </w:p>
-    <w:p>
-      <w:pPr>
-        <w:ind w:left="708" w:firstLine="708"/>
-        <w:rPr>
-          <w:color w:val="FF0000"/>
-        </w:rPr>
-      </w:pPr>
-    </w:p>
-    <w:p>
-      <w:pPr>
-        <w:ind w:firstLine="708"/>
-        <w:rPr>
-          <w:color w:val="FF0000"/>
-        </w:rPr>
-      </w:pPr>
-      <w:r>
-        <w:rPr>
-          <w:color w:val="FF0000"/>
-        </w:rPr>
-        <w:t>1-</w:t>
-      </w:r>
-      <w:r>
-        <w:rPr>
-          <w:color w:val="FF0000"/>
-        </w:rPr>
-        <w:t>2-</w:t>
-      </w:r>
-      <w:r>
-        <w:rPr>
-          <w:color w:val="FF0000"/>
-        </w:rPr>
-        <w:t>3 - Xinga - Morte: O monstro ficou furioso com seus xingamentos, principalmente quando envolveu a mãe. Ele lhe dispere um golpe com força, fazendo-o cair. Com isso, o monstro lhe pega e quebra cada um de seus ossos. Você teve uma morte lenta dolorosa.</w:t>
-      </w:r>
-    </w:p>
-    <w:p>
-      <w:pPr>
-        <w:ind w:firstLine="708"/>
-      </w:pPr>
-      <w:r>
-        <w:rPr>
-          <w:b/>
-        </w:rPr>
-        <w:t>1-</w:t>
-      </w:r>
-      <w:r>
-        <w:rPr>
-          <w:b/>
-        </w:rPr>
-        <w:t>2-</w:t>
-      </w:r>
-      <w:r>
-        <w:rPr>
-          <w:b/>
-        </w:rPr>
-        <w:t>4 - Desafia o monstro em algo menos violento</w:t>
-      </w:r>
-      <w:r>
-        <w:rPr>
-          <w:b/>
-        </w:rPr>
-        <w:t xml:space="preserve">: </w:t>
-      </w:r>
-      <w:r>
-        <w:t>Você aproveita que ainda estão em tempo e sugere para o monstro que decidam essa batalha de forma menos violenta, como um jogo. O que você sugere?</w:t>
-      </w:r>
-      <w:bookmarkStart w:id="0" w:name="_GoBack"/>
-      <w:bookmarkEnd w:id="0"/>
-    </w:p>
-    <w:p>
-      <w:pPr>
-        <w:ind w:firstLine="708"/>
-        <w:rPr>
-          <w:b/>
-        </w:rPr>
-      </w:pPr>
-    </w:p>
-    <w:p>
-      <w:pPr>
-        <w:ind w:firstLine="708"/>
-      </w:pPr>
-      <w:r>
-        <w:rPr>
-          <w:b/>
-        </w:rPr>
-        <w:tab/>
-      </w:r>
-      <w:r>
-        <w:rPr>
-          <w:color w:val="FF0000"/>
-        </w:rPr>
-        <w:t>1-2-4-1 – Damas</w:t>
-      </w:r>
-      <w:r>
-        <w:rPr>
-          <w:color w:val="FF0000"/>
-        </w:rPr>
-        <w:t xml:space="preserve"> – Morte:  O monstro não sabe jogar Damas e fica furioso com a ideia. Ele lhe golpeia na cabeça forte demais... tudo fica escuro. Você morreu.</w:t>
-      </w:r>
-    </w:p>
-    <w:p>
-      <w:pPr>
-        <w:ind w:firstLine="708"/>
-      </w:pPr>
-      <w:r>
-        <w:tab/>
-      </w:r>
-      <w:r>
-        <w:rPr>
-          <w:color w:val="00B050"/>
-        </w:rPr>
-        <w:t>1-2-4-2 – Xadrez</w:t>
-      </w:r>
-      <w:r>
-        <w:rPr>
-          <w:color w:val="00B050"/>
-        </w:rPr>
-        <w:t xml:space="preserve"> – Vitória: O monstro é um grande apreciador de xadrez! Vocês jogam uma partida e você vence. Parabéns! Algumas batalhas são vencidas com inteligência.</w:t>
-      </w:r>
-    </w:p>
-    <w:p>
-      <w:pPr>
-        <w:ind w:firstLine="708"/>
-        <w:rPr>
-          <w:color w:val="FF0000"/>
-        </w:rPr>
-      </w:pPr>
-      <w:r>
-        <w:tab/>
-      </w:r>
-      <w:r>
-        <w:rPr>
-          <w:color w:val="FF0000"/>
-        </w:rPr>
-        <w:t>1-2-4-3 – Jokempo</w:t>
-      </w:r>
-      <w:r>
-        <w:rPr>
-          <w:color w:val="FF0000"/>
-        </w:rPr>
-        <w:t xml:space="preserve"> – Morte: O monstro não faz ideia do que você está falando. Ele acha que você está xingando e </w:t>
-      </w:r>
-      <w:r>
-        <w:rPr>
-          <w:color w:val="FF0000"/>
-        </w:rPr>
-        <w:t>golpeia na cabeça forte demais... tudo fica escuro. Você morreu.</w:t>
-      </w:r>
-      <w:r>
-        <w:rPr>
-          <w:color w:val="FF0000"/>
-        </w:rPr>
-        <w:tab/>
-      </w:r>
-    </w:p>
-    <w:p>
-      <w:pPr>
-        <w:ind w:left="708" w:firstLine="708"/>
-        <w:rPr>
-          <w:color w:val="FF0000"/>
-        </w:rPr>
-      </w:pPr>
-      <w:r>
-        <w:rPr>
-          <w:color w:val="FF0000"/>
-        </w:rPr>
-        <w:t xml:space="preserve">1-2-4-4 </w:t>
-      </w:r>
-      <w:r>
-        <w:rPr>
-          <w:color w:val="FF0000"/>
-        </w:rPr>
-        <w:t>–</w:t>
-      </w:r>
-      <w:r>
-        <w:rPr>
-          <w:color w:val="FF0000"/>
-        </w:rPr>
-        <w:t xml:space="preserve"> </w:t>
-      </w:r>
-      <w:r>
-        <w:rPr>
-          <w:color w:val="FF0000"/>
-        </w:rPr>
-        <w:t>Par ou ímpar – Morte: O monstro não gosta de par ou ímpar porque ele sempre perde. Ele</w:t>
-      </w:r>
-      <w:r>
-        <w:rPr>
-          <w:color w:val="FF0000"/>
-        </w:rPr>
-        <w:t xml:space="preserve"> fica furioso c</w:t>
-      </w:r>
-      <w:r>
-        <w:rPr>
-          <w:color w:val="FF0000"/>
-        </w:rPr>
-        <w:t>om a ideia  e</w:t>
-      </w:r>
-      <w:r>
-        <w:rPr>
-          <w:color w:val="FF0000"/>
-        </w:rPr>
-        <w:t xml:space="preserve"> lhe golpeia na cabeça forte demais... tudo fica escuro. Você morreu.</w:t>
-      </w:r>
-    </w:p>
-    <w:p>
-      <w:pPr>
-        <w:ind w:left="708" w:firstLine="708"/>
-        <w:rPr>
-          <w:color w:val="FF0000"/>
-        </w:rPr>
-      </w:pPr>
-    </w:p>
-    <w:p>
-      <w:r>
-        <w:rPr>
-          <w:b/>
-        </w:rPr>
-        <w:t>1-</w:t>
-      </w:r>
-      <w:r>
-        <w:rPr>
-          <w:b/>
-        </w:rPr>
-        <w:t>3 - Disfere outro golpe</w:t>
-      </w:r>
-      <w:r>
-        <w:rPr>
-          <w:b/>
-        </w:rPr>
-        <w:t xml:space="preserve"> - </w:t>
-      </w:r>
-      <w:r>
-        <w:t xml:space="preserve">Sua força de vontade é maior do que tudo. Você consegue disferir mais um golpe de espada no monstro, </w:t>
-      </w:r>
-      <w:r>
-        <w:t>que cai ao chão. O que você faz?</w:t>
-      </w:r>
-    </w:p>
-    <w:p>
-      <w:pPr>
-        <w:ind w:firstLine="708"/>
-        <w:rPr>
-          <w:color w:val="FF0000"/>
-        </w:rPr>
-      </w:pPr>
-      <w:r>
-        <w:rPr>
-          <w:color w:val="FF0000"/>
-        </w:rPr>
-        <w:lastRenderedPageBreak/>
-        <w:t>1-</w:t>
-      </w:r>
-      <w:r>
-        <w:rPr>
-          <w:color w:val="FF0000"/>
-        </w:rPr>
-        <w:t>3-</w:t>
-      </w:r>
-      <w:r>
-        <w:rPr>
-          <w:color w:val="FF0000"/>
-        </w:rPr>
-        <w:t>1 - Disfere o golpe final - Morte: Você tenta reunir forças para desferir mais um golpe e acabar com tudo de uma vez. Mas seu ferimento já está sangrando faz um tempo. Você se sente zonzo e fraco... tudo fica preto. Você morreu por perder muito sangue.</w:t>
-      </w:r>
-    </w:p>
-    <w:p>
-      <w:pPr>
-        <w:ind w:firstLine="708"/>
-        <w:rPr>
-          <w:color w:val="FF0000"/>
-        </w:rPr>
-      </w:pPr>
-      <w:r>
-        <w:rPr>
-          <w:color w:val="FF0000"/>
-        </w:rPr>
-        <w:t>1-</w:t>
-      </w:r>
-      <w:r>
-        <w:rPr>
-          <w:color w:val="FF0000"/>
-        </w:rPr>
-        <w:t>3-</w:t>
-      </w:r>
-      <w:r>
-        <w:rPr>
-          <w:color w:val="FF0000"/>
-        </w:rPr>
-        <w:t>2 - Tem piedade - Morte: Você tem piedade daquela criatura ao chão. Você dá o seu discurso sobre ser herói e dá as costas para o monstro. Nesse momento ele lhe atinge por trás e você morre. Um monstro não é chamado de monstro por acaso.</w:t>
-      </w:r>
-    </w:p>
-    <w:p>
-      <w:pPr>
-        <w:ind w:firstLine="708"/>
-        <w:rPr>
-          <w:color w:val="FF0000"/>
-        </w:rPr>
-      </w:pPr>
-      <w:r>
-        <w:rPr>
-          <w:color w:val="FF0000"/>
-        </w:rPr>
-        <w:t>1-</w:t>
-      </w:r>
-      <w:r>
-        <w:rPr>
-          <w:color w:val="FF0000"/>
-        </w:rPr>
-        <w:t xml:space="preserve">3-3 - Corre – Morte: Você quer aproveitar que o monstro está caído para fugir.  </w:t>
-      </w:r>
-      <w:r>
-        <w:rPr>
-          <w:color w:val="FF0000"/>
-        </w:rPr>
-        <w:t>Você começa a correr, m</w:t>
-      </w:r>
-      <w:r>
-        <w:rPr>
-          <w:color w:val="FF0000"/>
-        </w:rPr>
-        <w:t>as seu ferimento já está sangrando faz um tempo. Você se sente zonzo e fraco... tudo fica preto. Você morreu por perder muito sangue.</w:t>
-      </w:r>
-    </w:p>
-    <w:p>
-      <w:pPr>
-        <w:ind w:firstLine="708"/>
-      </w:pPr>
-      <w:r>
-        <w:rPr>
-          <w:b/>
-        </w:rPr>
-        <w:t>1-</w:t>
-      </w:r>
-      <w:r>
-        <w:rPr>
-          <w:b/>
-        </w:rPr>
-        <w:t>3-</w:t>
-      </w:r>
-      <w:r>
-        <w:rPr>
-          <w:b/>
-        </w:rPr>
-        <w:t>4 - Pede tempo</w:t>
-      </w:r>
-      <w:r>
-        <w:t>: O monstro concorda com o tempo. Você aproveita para fazer um curativo e está pronto para mais um embate. O que você faz?</w:t>
-      </w:r>
-    </w:p>
-    <w:p>
-      <w:pPr>
-        <w:ind w:firstLine="708"/>
-        <w:rPr>
-          <w:b/>
-        </w:rPr>
-      </w:pPr>
-    </w:p>
-    <w:p>
-      <w:pPr>
-        <w:ind w:left="708" w:firstLine="708"/>
-        <w:rPr>
           <w:color w:val="FF0000"/>
         </w:rPr>
       </w:pPr>
@@ -817,45 +760,6 @@
         <w:rPr>
           <w:color w:val="FF0000"/>
         </w:rPr>
-        <w:t>1 – Corre</w:t>
-      </w:r>
-      <w:r>
-        <w:rPr>
-          <w:b/>
-          <w:color w:val="FF0000"/>
-        </w:rPr>
-        <w:t xml:space="preserve"> - </w:t>
-      </w:r>
-      <w:r>
-        <w:rPr>
-          <w:color w:val="FF0000"/>
-        </w:rPr>
-        <w:t xml:space="preserve"> </w:t>
-      </w:r>
-      <w:r>
-        <w:rPr>
-          <w:color w:val="FF0000"/>
-        </w:rPr>
-        <w:t xml:space="preserve">Morte: Seu ferimento começa a sangrar mais uma vez quando você dispara. O monstro o alcança e você vê que sua hora chegou. Você morreu. </w:t>
-      </w:r>
-    </w:p>
-    <w:p>
-      <w:pPr>
-        <w:ind w:left="708" w:firstLine="708"/>
-        <w:rPr>
-          <w:color w:val="FF0000"/>
-        </w:rPr>
-      </w:pPr>
-      <w:r>
-        <w:rPr>
-          <w:color w:val="FF0000"/>
-        </w:rPr>
-        <w:t>1-3-4-</w:t>
-      </w:r>
-      <w:r>
-        <w:rPr>
-          <w:color w:val="FF0000"/>
-        </w:rPr>
         <w:t>2 – Xinga</w:t>
       </w:r>
       <w:r>
@@ -869,13 +773,7 @@
         <w:rPr>
           <w:color w:val="FF0000"/>
         </w:rPr>
-        <w:t xml:space="preserve"> </w:t>
-      </w:r>
-      <w:r>
-        <w:rPr>
-          <w:color w:val="FF0000"/>
-        </w:rPr>
-        <w:t>Morte</w:t>
+        <w:t xml:space="preserve"> Morte</w:t>
       </w:r>
       <w:r>
         <w:rPr>
@@ -1078,13 +976,7 @@
         <w:rPr>
           <w:color w:val="00B050"/>
         </w:rPr>
-        <w:t xml:space="preserve">: Você correu. O monstro é lento demais para alcançá-lo. </w:t>
-      </w:r>
-      <w:r>
-        <w:rPr>
-          <w:color w:val="00B050"/>
-        </w:rPr>
-        <w:t>Ele não entendeu o que aconteceu aqui. Mas parece que não morrer é uma vitória também.</w:t>
+        <w:t>: Você correu. O monstro é lento demais para alcançá-lo. Ele não entendeu o que aconteceu aqui. Mas parece que não morrer é uma vitória também.</w:t>
       </w:r>
     </w:p>
     <w:p>
@@ -1104,19 +996,7 @@
         <w:rPr>
           <w:color w:val="00B050"/>
         </w:rPr>
-        <w:t xml:space="preserve">Conversar – </w:t>
-      </w:r>
-      <w:r>
-        <w:rPr>
-          <w:color w:val="00B050"/>
-        </w:rPr>
-        <w:t>Vitória</w:t>
-      </w:r>
-      <w:r>
-        <w:rPr>
-          <w:color w:val="00B050"/>
-        </w:rPr>
-        <w:t>: Vocês chegam à conclusão de que não há motivo para brigas. Afinal, humanos e monstros podem ser grandes amigos. Ele lhe convida para um chá e você aceita.</w:t>
+        <w:t>Conversar – Vitória: Vocês chegam à conclusão de que não há motivo para brigas. Afinal, humanos e monstros podem ser grandes amigos. Ele lhe convida para um chá e você aceita.</w:t>
       </w:r>
     </w:p>
     <w:p>
@@ -1333,13 +1213,7 @@
         <w:rPr>
           <w:color w:val="FF0000"/>
         </w:rPr>
-        <w:t xml:space="preserve"> </w:t>
-      </w:r>
-      <w:r>
-        <w:rPr>
-          <w:color w:val="FF0000"/>
-        </w:rPr>
-        <w:t xml:space="preserve">Morte: O monstro ficou furioso com seus xingamentos, principalmente quando envolveu a mãe. Ele lhe dispere um golpe com força, fazendo-o cair. Com isso, o monstro </w:t>
+        <w:t xml:space="preserve"> Morte: O monstro ficou furioso com seus xingamentos, principalmente quando envolveu a mãe. Ele lhe dispere um golpe com força, fazendo-o cair. Com isso, o monstro </w:t>
       </w:r>
     </w:p>
     <w:p>
